--- a/group1_20196084_20206004_20206094_20206134.docx
+++ b/group1_20196084_20206004_20206094_20206134.docx
@@ -51,33 +51,7 @@
           <w:szCs w:val="21"/>
           <w:u w:val="single"/>
         </w:rPr>
-        <w:t>Software</w:t>
-      </w:r>
-      <w:r>
-        <w:rPr>
-          <w:rFonts w:ascii="Roboto" w:hAnsi="Roboto"/>
-          <w:b/>
-          <w:bCs/>
-          <w:color w:val="3C4043"/>
-          <w:spacing w:val="3"/>
-          <w:sz w:val="21"/>
-          <w:szCs w:val="21"/>
-          <w:u w:val="single"/>
-        </w:rPr>
-        <w:t xml:space="preserve"> </w:t>
-      </w:r>
-      <w:r>
-        <w:rPr>
-          <w:rFonts w:ascii="Roboto" w:hAnsi="Roboto"/>
-          <w:b/>
-          <w:bCs/>
-          <w:color w:val="3C4043"/>
-          <w:spacing w:val="3"/>
-          <w:sz w:val="21"/>
-          <w:szCs w:val="21"/>
-          <w:u w:val="single"/>
-        </w:rPr>
-        <w:t>Evolution and Maintenance Project</w:t>
+        <w:t>Software Evolution and Maintenance Project</w:t>
       </w:r>
     </w:p>
     <w:p>
@@ -174,7 +148,6 @@
           <w:shd w:val="clear" w:color="auto" w:fill="FFFFFF"/>
         </w:rPr>
       </w:pPr>
-      <w:proofErr w:type="spellStart"/>
       <w:r>
         <w:rPr>
           <w:rFonts w:cstheme="minorHAnsi"/>
@@ -183,18 +156,7 @@
           <w:szCs w:val="20"/>
           <w:shd w:val="clear" w:color="auto" w:fill="FFFFFF"/>
         </w:rPr>
-        <w:t>Reham</w:t>
-      </w:r>
-      <w:proofErr w:type="spellEnd"/>
-      <w:r>
-        <w:rPr>
-          <w:rFonts w:cstheme="minorHAnsi"/>
-          <w:color w:val="000000" w:themeColor="text1"/>
-          <w:sz w:val="20"/>
-          <w:szCs w:val="20"/>
-          <w:shd w:val="clear" w:color="auto" w:fill="FFFFFF"/>
-        </w:rPr>
-        <w:t xml:space="preserve"> Hassan </w:t>
+        <w:t xml:space="preserve">Reham Hassan </w:t>
       </w:r>
       <w:proofErr w:type="spellStart"/>
       <w:r>
@@ -386,7 +348,7 @@
           <w:szCs w:val="24"/>
         </w:rPr>
         <w:drawing>
-          <wp:inline distT="0" distB="0" distL="0" distR="0" wp14:anchorId="16D9D37E">
+          <wp:inline distT="0" distB="0" distL="0" distR="0" wp14:anchorId="37A95C49" wp14:editId="77462665">
             <wp:extent cx="6819293" cy="3996655"/>
             <wp:effectExtent l="0" t="0" r="635" b="4445"/>
             <wp:docPr id="1946803821" name="Picture 4"/>
@@ -453,7 +415,7 @@
         </w:rPr>
         <w:lastRenderedPageBreak/>
         <w:drawing>
-          <wp:inline distT="0" distB="0" distL="0" distR="0" wp14:anchorId="0A7C16DB">
+          <wp:inline distT="0" distB="0" distL="0" distR="0" wp14:anchorId="593BF4A4" wp14:editId="6C250C78">
             <wp:extent cx="6751484" cy="3139440"/>
             <wp:effectExtent l="0" t="0" r="0" b="3810"/>
             <wp:docPr id="244503103" name="Picture 2"/>
@@ -523,7 +485,7 @@
           <w:szCs w:val="24"/>
         </w:rPr>
         <w:drawing>
-          <wp:inline distT="0" distB="0" distL="0" distR="0" wp14:anchorId="2276D213">
+          <wp:inline distT="0" distB="0" distL="0" distR="0" wp14:anchorId="645C5014" wp14:editId="4478EC1A">
             <wp:extent cx="6803358" cy="3261360"/>
             <wp:effectExtent l="0" t="0" r="0" b="0"/>
             <wp:docPr id="202686500" name="Picture 6"/>
@@ -624,7 +586,29 @@
           <w:szCs w:val="20"/>
           <w:shd w:val="clear" w:color="auto" w:fill="FFFFFF"/>
         </w:rPr>
-        <w:t>UniTime is a comprehensive educational scheduling system that supports developing course and exam timetables, managing changes to these timetables, sharing rooms with other events, and scheduling students to individual classes. It is a distributed system that allows multiple university and departmental schedule managers to coordinate efforts to build and modify a schedule that meets their diverse organizational needs while allowing for minimization of student course conflicts. It can be used alone to create and maintain a school's schedule of classes and/or exams, or interfaced with an existing student information system.</w:t>
+        <w:t xml:space="preserve">UniTime is a comprehensive educational scheduling system that supports developing course and exam timetables, managing changes to these timetables, sharing rooms with other events, and scheduling students to individual classes. It is a distributed system that allows multiple university and departmental schedule managers to coordinate efforts to build and modify a schedule that meets their diverse organizational needs while allowing for minimization of student course conflicts. It can be used alone to create and maintain a school's schedule of classes and/or </w:t>
+      </w:r>
+      <w:proofErr w:type="gramStart"/>
+      <w:r>
+        <w:rPr>
+          <w:rFonts w:asciiTheme="minorBidi" w:hAnsiTheme="minorBidi"/>
+          <w:color w:val="000000" w:themeColor="text1"/>
+          <w:sz w:val="20"/>
+          <w:szCs w:val="20"/>
+          <w:shd w:val="clear" w:color="auto" w:fill="FFFFFF"/>
+        </w:rPr>
+        <w:t>exams, or</w:t>
+      </w:r>
+      <w:proofErr w:type="gramEnd"/>
+      <w:r>
+        <w:rPr>
+          <w:rFonts w:asciiTheme="minorBidi" w:hAnsiTheme="minorBidi"/>
+          <w:color w:val="000000" w:themeColor="text1"/>
+          <w:sz w:val="20"/>
+          <w:szCs w:val="20"/>
+          <w:shd w:val="clear" w:color="auto" w:fill="FFFFFF"/>
+        </w:rPr>
+        <w:t xml:space="preserve"> interfaced with an existing student information system.</w:t>
       </w:r>
     </w:p>
     <w:p>
@@ -638,6 +622,7 @@
         </w:rPr>
       </w:pPr>
       <w:hyperlink r:id="rId9" w:history="1">
+        <w:proofErr w:type="spellStart"/>
         <w:r>
           <w:rPr>
             <w:rStyle w:val="Hyperlink"/>
@@ -650,6 +635,7 @@
           </w:rPr>
           <w:t>UniTime</w:t>
         </w:r>
+        <w:proofErr w:type="spellEnd"/>
       </w:hyperlink>
       <w:r>
         <w:rPr>
@@ -1326,7 +1312,39 @@
           <w:szCs w:val="20"/>
           <w:shd w:val="clear" w:color="auto" w:fill="FFFFFF"/>
         </w:rPr>
-        <w:t>Each user's externalUniqueId can't be null or empty.</w:t>
+        <w:t xml:space="preserve"> </w:t>
+      </w:r>
+      <w:r>
+        <w:rPr>
+          <w:rFonts w:asciiTheme="minorBidi" w:hAnsiTheme="minorBidi"/>
+          <w:color w:val="000000" w:themeColor="text1"/>
+          <w:sz w:val="20"/>
+          <w:szCs w:val="20"/>
+          <w:shd w:val="clear" w:color="auto" w:fill="FFFFFF"/>
+        </w:rPr>
+        <w:t xml:space="preserve">Each user's </w:t>
+      </w:r>
+      <w:proofErr w:type="spellStart"/>
+      <w:r>
+        <w:rPr>
+          <w:rFonts w:asciiTheme="minorBidi" w:hAnsiTheme="minorBidi"/>
+          <w:color w:val="000000" w:themeColor="text1"/>
+          <w:sz w:val="20"/>
+          <w:szCs w:val="20"/>
+          <w:shd w:val="clear" w:color="auto" w:fill="FFFFFF"/>
+        </w:rPr>
+        <w:t>externalUniqueId</w:t>
+      </w:r>
+      <w:proofErr w:type="spellEnd"/>
+      <w:r>
+        <w:rPr>
+          <w:rFonts w:asciiTheme="minorBidi" w:hAnsiTheme="minorBidi"/>
+          <w:color w:val="000000" w:themeColor="text1"/>
+          <w:sz w:val="20"/>
+          <w:szCs w:val="20"/>
+          <w:shd w:val="clear" w:color="auto" w:fill="FFFFFF"/>
+        </w:rPr>
+        <w:t xml:space="preserve"> can't be null or empty.</w:t>
       </w:r>
     </w:p>
     <w:p>
@@ -1537,7 +1555,661 @@
           <w:sz w:val="21"/>
           <w:szCs w:val="21"/>
         </w:rPr>
-        <w:t>alidation for the input values. For example, checks could be added to ensure that the minimum number of minutes per meeting and slots per meeting are positive integers, and that the number of meetings and break time are non-negative integers. Similarly, the type attribute could be constrained to an enumerated set of values, and the visible attribute could be required to be either true or false. These checks can help to prevent invalid inputs from being persisted to the database and causing errors later on in the application's operation.</w:t>
+        <w:t xml:space="preserve">alidation for the input values. For example, checks could be added to ensure that the minimum number of minutes per meeting and slots per meeting are positive integers, and that the number of meetings and break time are non-negative integers. Similarly, the type attribute could be constrained to an enumerated set of values, and the visible attribute could be required to be either true or false. These checks can help to prevent invalid inputs from being persisted to the database and causing errors </w:t>
+      </w:r>
+      <w:proofErr w:type="gramStart"/>
+      <w:r>
+        <w:rPr>
+          <w:rFonts w:asciiTheme="minorBidi" w:hAnsiTheme="minorBidi"/>
+          <w:color w:val="000000" w:themeColor="text1"/>
+          <w:spacing w:val="3"/>
+          <w:sz w:val="21"/>
+          <w:szCs w:val="21"/>
+        </w:rPr>
+        <w:t>later on</w:t>
+      </w:r>
+      <w:proofErr w:type="gramEnd"/>
+      <w:r>
+        <w:rPr>
+          <w:rFonts w:asciiTheme="minorBidi" w:hAnsiTheme="minorBidi"/>
+          <w:color w:val="000000" w:themeColor="text1"/>
+          <w:spacing w:val="3"/>
+          <w:sz w:val="21"/>
+          <w:szCs w:val="21"/>
+        </w:rPr>
+        <w:t xml:space="preserve"> in the application's operation.</w:t>
+      </w:r>
+    </w:p>
+    <w:p>
+      <w:pPr>
+        <w:rPr>
+          <w:rFonts w:asciiTheme="minorBidi" w:hAnsiTheme="minorBidi"/>
+          <w:color w:val="000000" w:themeColor="text1"/>
+          <w:spacing w:val="3"/>
+          <w:sz w:val="21"/>
+          <w:szCs w:val="21"/>
+        </w:rPr>
+      </w:pPr>
+    </w:p>
+    <w:p>
+      <w:pPr>
+        <w:rPr>
+          <w:rFonts w:asciiTheme="minorBidi" w:hAnsiTheme="minorBidi"/>
+          <w:b/>
+          <w:bCs/>
+          <w:color w:val="000000" w:themeColor="text1"/>
+          <w:spacing w:val="3"/>
+          <w:sz w:val="24"/>
+          <w:szCs w:val="24"/>
+        </w:rPr>
+      </w:pPr>
+    </w:p>
+    <w:p>
+      <w:pPr>
+        <w:rPr>
+          <w:rFonts w:asciiTheme="minorBidi" w:hAnsiTheme="minorBidi"/>
+          <w:b/>
+          <w:bCs/>
+          <w:color w:val="000000" w:themeColor="text1"/>
+          <w:spacing w:val="3"/>
+          <w:sz w:val="24"/>
+          <w:szCs w:val="24"/>
+        </w:rPr>
+      </w:pPr>
+    </w:p>
+    <w:p>
+      <w:pPr>
+        <w:rPr>
+          <w:rFonts w:asciiTheme="minorBidi" w:hAnsiTheme="minorBidi"/>
+          <w:b/>
+          <w:bCs/>
+          <w:color w:val="000000" w:themeColor="text1"/>
+          <w:spacing w:val="3"/>
+          <w:sz w:val="24"/>
+          <w:szCs w:val="24"/>
+        </w:rPr>
+      </w:pPr>
+    </w:p>
+    <w:p>
+      <w:pPr>
+        <w:rPr>
+          <w:rFonts w:asciiTheme="minorBidi" w:hAnsiTheme="minorBidi"/>
+          <w:b/>
+          <w:bCs/>
+          <w:color w:val="000000" w:themeColor="text1"/>
+          <w:spacing w:val="3"/>
+          <w:sz w:val="24"/>
+          <w:szCs w:val="24"/>
+        </w:rPr>
+      </w:pPr>
+    </w:p>
+    <w:p>
+      <w:pPr>
+        <w:rPr>
+          <w:rFonts w:asciiTheme="minorBidi" w:hAnsiTheme="minorBidi"/>
+          <w:b/>
+          <w:bCs/>
+          <w:color w:val="000000" w:themeColor="text1"/>
+          <w:spacing w:val="3"/>
+          <w:sz w:val="24"/>
+          <w:szCs w:val="24"/>
+        </w:rPr>
+      </w:pPr>
+    </w:p>
+    <w:p>
+      <w:pPr>
+        <w:rPr>
+          <w:rFonts w:asciiTheme="minorBidi" w:hAnsiTheme="minorBidi"/>
+          <w:b/>
+          <w:bCs/>
+          <w:color w:val="000000" w:themeColor="text1"/>
+          <w:spacing w:val="3"/>
+          <w:sz w:val="24"/>
+          <w:szCs w:val="24"/>
+        </w:rPr>
+      </w:pPr>
+    </w:p>
+    <w:p>
+      <w:pPr>
+        <w:rPr>
+          <w:rFonts w:asciiTheme="minorBidi" w:hAnsiTheme="minorBidi"/>
+          <w:b/>
+          <w:bCs/>
+          <w:color w:val="000000" w:themeColor="text1"/>
+          <w:spacing w:val="3"/>
+          <w:sz w:val="24"/>
+          <w:szCs w:val="24"/>
+        </w:rPr>
+      </w:pPr>
+    </w:p>
+    <w:p>
+      <w:pPr>
+        <w:rPr>
+          <w:rFonts w:asciiTheme="minorBidi" w:hAnsiTheme="minorBidi"/>
+          <w:b/>
+          <w:bCs/>
+          <w:color w:val="000000" w:themeColor="text1"/>
+          <w:spacing w:val="3"/>
+          <w:sz w:val="24"/>
+          <w:szCs w:val="24"/>
+        </w:rPr>
+      </w:pPr>
+    </w:p>
+    <w:p>
+      <w:pPr>
+        <w:rPr>
+          <w:rFonts w:asciiTheme="minorBidi" w:hAnsiTheme="minorBidi"/>
+          <w:b/>
+          <w:bCs/>
+          <w:color w:val="000000" w:themeColor="text1"/>
+          <w:spacing w:val="3"/>
+          <w:sz w:val="24"/>
+          <w:szCs w:val="24"/>
+        </w:rPr>
+      </w:pPr>
+    </w:p>
+    <w:p>
+      <w:pPr>
+        <w:rPr>
+          <w:rFonts w:asciiTheme="minorBidi" w:hAnsiTheme="minorBidi"/>
+          <w:b/>
+          <w:bCs/>
+          <w:color w:val="000000" w:themeColor="text1"/>
+          <w:spacing w:val="3"/>
+          <w:sz w:val="24"/>
+          <w:szCs w:val="24"/>
+        </w:rPr>
+      </w:pPr>
+    </w:p>
+    <w:p>
+      <w:pPr>
+        <w:rPr>
+          <w:rFonts w:asciiTheme="minorBidi" w:hAnsiTheme="minorBidi"/>
+          <w:b/>
+          <w:bCs/>
+          <w:color w:val="000000" w:themeColor="text1"/>
+          <w:spacing w:val="3"/>
+          <w:sz w:val="24"/>
+          <w:szCs w:val="24"/>
+        </w:rPr>
+      </w:pPr>
+    </w:p>
+    <w:p>
+      <w:pPr>
+        <w:rPr>
+          <w:rFonts w:asciiTheme="minorBidi" w:hAnsiTheme="minorBidi"/>
+          <w:b/>
+          <w:bCs/>
+          <w:color w:val="000000" w:themeColor="text1"/>
+          <w:spacing w:val="3"/>
+          <w:sz w:val="24"/>
+          <w:szCs w:val="24"/>
+        </w:rPr>
+      </w:pPr>
+    </w:p>
+    <w:p>
+      <w:pPr>
+        <w:rPr>
+          <w:rFonts w:asciiTheme="minorBidi" w:hAnsiTheme="minorBidi"/>
+          <w:b/>
+          <w:bCs/>
+          <w:color w:val="000000" w:themeColor="text1"/>
+          <w:spacing w:val="3"/>
+          <w:sz w:val="24"/>
+          <w:szCs w:val="24"/>
+        </w:rPr>
+      </w:pPr>
+    </w:p>
+    <w:p>
+      <w:pPr>
+        <w:rPr>
+          <w:rFonts w:asciiTheme="minorBidi" w:hAnsiTheme="minorBidi"/>
+          <w:b/>
+          <w:bCs/>
+          <w:color w:val="000000" w:themeColor="text1"/>
+          <w:spacing w:val="3"/>
+          <w:sz w:val="24"/>
+          <w:szCs w:val="24"/>
+        </w:rPr>
+      </w:pPr>
+    </w:p>
+    <w:p>
+      <w:pPr>
+        <w:rPr>
+          <w:rFonts w:asciiTheme="minorBidi" w:hAnsiTheme="minorBidi"/>
+          <w:b/>
+          <w:bCs/>
+          <w:color w:val="000000" w:themeColor="text1"/>
+          <w:spacing w:val="3"/>
+          <w:sz w:val="24"/>
+          <w:szCs w:val="24"/>
+        </w:rPr>
+      </w:pPr>
+    </w:p>
+    <w:p>
+      <w:pPr>
+        <w:rPr>
+          <w:rFonts w:asciiTheme="minorBidi" w:hAnsiTheme="minorBidi"/>
+          <w:b/>
+          <w:bCs/>
+          <w:color w:val="000000" w:themeColor="text1"/>
+          <w:spacing w:val="3"/>
+          <w:sz w:val="24"/>
+          <w:szCs w:val="24"/>
+        </w:rPr>
+      </w:pPr>
+      <w:r>
+        <w:rPr>
+          <w:rFonts w:asciiTheme="minorBidi" w:hAnsiTheme="minorBidi"/>
+          <w:b/>
+          <w:bCs/>
+          <w:color w:val="000000" w:themeColor="text1"/>
+          <w:spacing w:val="3"/>
+          <w:sz w:val="24"/>
+          <w:szCs w:val="24"/>
+        </w:rPr>
+        <w:lastRenderedPageBreak/>
+        <w:t>6</w:t>
+      </w:r>
+      <w:r>
+        <w:rPr>
+          <w:rFonts w:asciiTheme="minorBidi" w:hAnsiTheme="minorBidi"/>
+          <w:b/>
+          <w:bCs/>
+          <w:color w:val="000000" w:themeColor="text1"/>
+          <w:spacing w:val="3"/>
+          <w:sz w:val="24"/>
+          <w:szCs w:val="24"/>
+        </w:rPr>
+        <w:t xml:space="preserve">- </w:t>
+      </w:r>
+      <w:r>
+        <w:rPr>
+          <w:rFonts w:asciiTheme="minorBidi" w:hAnsiTheme="minorBidi"/>
+          <w:b/>
+          <w:bCs/>
+          <w:color w:val="000000" w:themeColor="text1"/>
+          <w:spacing w:val="3"/>
+          <w:sz w:val="24"/>
+          <w:szCs w:val="24"/>
+        </w:rPr>
+        <w:t>Class Diagram</w:t>
+      </w:r>
+      <w:r>
+        <w:rPr>
+          <w:rFonts w:asciiTheme="minorBidi" w:hAnsiTheme="minorBidi"/>
+          <w:b/>
+          <w:bCs/>
+          <w:color w:val="000000" w:themeColor="text1"/>
+          <w:spacing w:val="3"/>
+          <w:sz w:val="24"/>
+          <w:szCs w:val="24"/>
+        </w:rPr>
+        <w:t>:</w:t>
+      </w:r>
+    </w:p>
+    <w:p>
+      <w:pPr>
+        <w:rPr>
+          <w:rFonts w:asciiTheme="minorBidi" w:hAnsiTheme="minorBidi"/>
+          <w:color w:val="000000" w:themeColor="text1"/>
+          <w:spacing w:val="3"/>
+          <w:sz w:val="21"/>
+          <w:szCs w:val="21"/>
+        </w:rPr>
+      </w:pPr>
+    </w:p>
+    <w:p>
+      <w:pPr>
+        <w:rPr>
+          <w:rFonts w:asciiTheme="minorBidi" w:hAnsiTheme="minorBidi"/>
+          <w:color w:val="000000" w:themeColor="text1"/>
+        </w:rPr>
+      </w:pPr>
+      <w:r>
+        <w:rPr>
+          <w:rFonts w:asciiTheme="minorBidi" w:hAnsiTheme="minorBidi"/>
+          <w:noProof/>
+          <w:color w:val="000000" w:themeColor="text1"/>
+        </w:rPr>
+        <w:drawing>
+          <wp:inline distT="0" distB="0" distL="0" distR="0" wp14:anchorId="4D5F7D34" wp14:editId="0D281FC0">
+            <wp:extent cx="6098221" cy="5957180"/>
+            <wp:effectExtent l="0" t="0" r="0" b="5715"/>
+            <wp:docPr id="337002346" name="Picture 3"/>
+            <wp:cNvGraphicFramePr>
+              <a:graphicFrameLocks xmlns:a="http://schemas.openxmlformats.org/drawingml/2006/main" noChangeAspect="1"/>
+            </wp:cNvGraphicFramePr>
+            <a:graphic xmlns:a="http://schemas.openxmlformats.org/drawingml/2006/main">
+              <a:graphicData uri="http://schemas.openxmlformats.org/drawingml/2006/picture">
+                <pic:pic xmlns:pic="http://schemas.openxmlformats.org/drawingml/2006/picture">
+                  <pic:nvPicPr>
+                    <pic:cNvPr id="0" name="Picture 7"/>
+                    <pic:cNvPicPr>
+                      <a:picLocks noChangeAspect="1" noChangeArrowheads="1"/>
+                    </pic:cNvPicPr>
+                  </pic:nvPicPr>
+                  <pic:blipFill>
+                    <a:blip r:embed="rId13">
+                      <a:extLst>
+                        <a:ext uri="{28A0092B-C50C-407E-A947-70E740481C1C}">
+                          <a14:useLocalDpi xmlns:a14="http://schemas.microsoft.com/office/drawing/2010/main" val="0"/>
+                        </a:ext>
+                      </a:extLst>
+                    </a:blip>
+                    <a:srcRect/>
+                    <a:stretch>
+                      <a:fillRect/>
+                    </a:stretch>
+                  </pic:blipFill>
+                  <pic:spPr bwMode="auto">
+                    <a:xfrm>
+                      <a:off x="0" y="0"/>
+                      <a:ext cx="6140476" cy="5998458"/>
+                    </a:xfrm>
+                    <a:prstGeom prst="rect">
+                      <a:avLst/>
+                    </a:prstGeom>
+                    <a:noFill/>
+                    <a:ln>
+                      <a:noFill/>
+                    </a:ln>
+                  </pic:spPr>
+                </pic:pic>
+              </a:graphicData>
+            </a:graphic>
+          </wp:inline>
+        </w:drawing>
+      </w:r>
+    </w:p>
+    <w:p>
+      <w:pPr>
+        <w:rPr>
+          <w:rFonts w:asciiTheme="minorBidi" w:hAnsiTheme="minorBidi"/>
+          <w:color w:val="000000" w:themeColor="text1"/>
+        </w:rPr>
+      </w:pPr>
+    </w:p>
+    <w:p>
+      <w:pPr>
+        <w:rPr>
+          <w:rFonts w:asciiTheme="minorBidi" w:hAnsiTheme="minorBidi"/>
+          <w:color w:val="000000" w:themeColor="text1"/>
+        </w:rPr>
+      </w:pPr>
+    </w:p>
+    <w:p>
+      <w:pPr>
+        <w:rPr>
+          <w:rFonts w:asciiTheme="minorBidi" w:hAnsiTheme="minorBidi"/>
+          <w:color w:val="000000" w:themeColor="text1"/>
+        </w:rPr>
+      </w:pPr>
+    </w:p>
+    <w:p>
+      <w:pPr>
+        <w:rPr>
+          <w:rFonts w:asciiTheme="minorBidi" w:hAnsiTheme="minorBidi"/>
+          <w:color w:val="000000" w:themeColor="text1"/>
+        </w:rPr>
+      </w:pPr>
+    </w:p>
+    <w:p>
+      <w:pPr>
+        <w:rPr>
+          <w:rFonts w:asciiTheme="minorBidi" w:hAnsiTheme="minorBidi"/>
+          <w:color w:val="000000" w:themeColor="text1"/>
+        </w:rPr>
+      </w:pPr>
+    </w:p>
+    <w:p>
+      <w:pPr>
+        <w:rPr>
+          <w:rFonts w:asciiTheme="minorBidi" w:hAnsiTheme="minorBidi"/>
+          <w:color w:val="000000" w:themeColor="text1"/>
+        </w:rPr>
+      </w:pPr>
+    </w:p>
+    <w:p>
+      <w:pPr>
+        <w:rPr>
+          <w:rFonts w:asciiTheme="minorBidi" w:hAnsiTheme="minorBidi"/>
+          <w:b/>
+          <w:bCs/>
+          <w:color w:val="000000" w:themeColor="text1"/>
+          <w:spacing w:val="3"/>
+          <w:sz w:val="24"/>
+          <w:szCs w:val="24"/>
+        </w:rPr>
+      </w:pPr>
+      <w:r>
+        <w:rPr>
+          <w:rFonts w:asciiTheme="minorBidi" w:hAnsiTheme="minorBidi"/>
+          <w:b/>
+          <w:bCs/>
+          <w:color w:val="000000" w:themeColor="text1"/>
+          <w:spacing w:val="3"/>
+          <w:sz w:val="24"/>
+          <w:szCs w:val="24"/>
+        </w:rPr>
+        <w:lastRenderedPageBreak/>
+        <w:t>7</w:t>
+      </w:r>
+      <w:r>
+        <w:rPr>
+          <w:rFonts w:asciiTheme="minorBidi" w:hAnsiTheme="minorBidi"/>
+          <w:b/>
+          <w:bCs/>
+          <w:color w:val="000000" w:themeColor="text1"/>
+          <w:spacing w:val="3"/>
+          <w:sz w:val="24"/>
+          <w:szCs w:val="24"/>
+        </w:rPr>
+        <w:t xml:space="preserve">- </w:t>
+      </w:r>
+      <w:r>
+        <w:rPr>
+          <w:rFonts w:asciiTheme="minorBidi" w:hAnsiTheme="minorBidi"/>
+          <w:b/>
+          <w:bCs/>
+          <w:color w:val="000000" w:themeColor="text1"/>
+          <w:spacing w:val="3"/>
+          <w:sz w:val="24"/>
+          <w:szCs w:val="24"/>
+        </w:rPr>
+        <w:t>SonarQube after adding features</w:t>
+      </w:r>
+      <w:r>
+        <w:rPr>
+          <w:rFonts w:asciiTheme="minorBidi" w:hAnsiTheme="minorBidi"/>
+          <w:b/>
+          <w:bCs/>
+          <w:color w:val="000000" w:themeColor="text1"/>
+          <w:spacing w:val="3"/>
+          <w:sz w:val="24"/>
+          <w:szCs w:val="24"/>
+        </w:rPr>
+        <w:t>:</w:t>
+      </w:r>
+      <w:r>
+        <w:rPr>
+          <w:rFonts w:asciiTheme="minorBidi" w:hAnsiTheme="minorBidi"/>
+          <w:b/>
+          <w:bCs/>
+          <w:noProof/>
+          <w:color w:val="000000" w:themeColor="text1"/>
+          <w:spacing w:val="3"/>
+          <w:sz w:val="24"/>
+          <w:szCs w:val="24"/>
+        </w:rPr>
+        <w:drawing>
+          <wp:inline distT="0" distB="0" distL="0" distR="0" wp14:anchorId="650240F9" wp14:editId="595CA3C5">
+            <wp:extent cx="5930900" cy="3238500"/>
+            <wp:effectExtent l="0" t="0" r="0" b="0"/>
+            <wp:docPr id="1170482016" name="Picture 4"/>
+            <wp:cNvGraphicFramePr>
+              <a:graphicFrameLocks xmlns:a="http://schemas.openxmlformats.org/drawingml/2006/main" noChangeAspect="1"/>
+            </wp:cNvGraphicFramePr>
+            <a:graphic xmlns:a="http://schemas.openxmlformats.org/drawingml/2006/main">
+              <a:graphicData uri="http://schemas.openxmlformats.org/drawingml/2006/picture">
+                <pic:pic xmlns:pic="http://schemas.openxmlformats.org/drawingml/2006/picture">
+                  <pic:nvPicPr>
+                    <pic:cNvPr id="0" name="Picture 8"/>
+                    <pic:cNvPicPr>
+                      <a:picLocks noChangeAspect="1" noChangeArrowheads="1"/>
+                    </pic:cNvPicPr>
+                  </pic:nvPicPr>
+                  <pic:blipFill>
+                    <a:blip r:embed="rId14" cstate="print">
+                      <a:extLst>
+                        <a:ext uri="{28A0092B-C50C-407E-A947-70E740481C1C}">
+                          <a14:useLocalDpi xmlns:a14="http://schemas.microsoft.com/office/drawing/2010/main" val="0"/>
+                        </a:ext>
+                      </a:extLst>
+                    </a:blip>
+                    <a:srcRect/>
+                    <a:stretch>
+                      <a:fillRect/>
+                    </a:stretch>
+                  </pic:blipFill>
+                  <pic:spPr bwMode="auto">
+                    <a:xfrm>
+                      <a:off x="0" y="0"/>
+                      <a:ext cx="5930900" cy="3238500"/>
+                    </a:xfrm>
+                    <a:prstGeom prst="rect">
+                      <a:avLst/>
+                    </a:prstGeom>
+                    <a:noFill/>
+                    <a:ln>
+                      <a:noFill/>
+                    </a:ln>
+                  </pic:spPr>
+                </pic:pic>
+              </a:graphicData>
+            </a:graphic>
+          </wp:inline>
+        </w:drawing>
+      </w:r>
+      <w:r>
+        <w:rPr>
+          <w:rFonts w:asciiTheme="minorBidi" w:hAnsiTheme="minorBidi"/>
+          <w:b/>
+          <w:bCs/>
+          <w:noProof/>
+          <w:color w:val="000000" w:themeColor="text1"/>
+          <w:spacing w:val="3"/>
+          <w:sz w:val="24"/>
+          <w:szCs w:val="24"/>
+        </w:rPr>
+        <w:drawing>
+          <wp:inline distT="0" distB="0" distL="0" distR="0" wp14:anchorId="4B76461C" wp14:editId="2AD7F299">
+            <wp:extent cx="5962650" cy="1523717"/>
+            <wp:effectExtent l="0" t="0" r="0" b="635"/>
+            <wp:docPr id="1170011378" name="Picture 5"/>
+            <wp:cNvGraphicFramePr>
+              <a:graphicFrameLocks xmlns:a="http://schemas.openxmlformats.org/drawingml/2006/main" noChangeAspect="1"/>
+            </wp:cNvGraphicFramePr>
+            <a:graphic xmlns:a="http://schemas.openxmlformats.org/drawingml/2006/main">
+              <a:graphicData uri="http://schemas.openxmlformats.org/drawingml/2006/picture">
+                <pic:pic xmlns:pic="http://schemas.openxmlformats.org/drawingml/2006/picture">
+                  <pic:nvPicPr>
+                    <pic:cNvPr id="0" name="Picture 9"/>
+                    <pic:cNvPicPr>
+                      <a:picLocks noChangeAspect="1" noChangeArrowheads="1"/>
+                    </pic:cNvPicPr>
+                  </pic:nvPicPr>
+                  <pic:blipFill>
+                    <a:blip r:embed="rId15" cstate="print">
+                      <a:extLst>
+                        <a:ext uri="{28A0092B-C50C-407E-A947-70E740481C1C}">
+                          <a14:useLocalDpi xmlns:a14="http://schemas.microsoft.com/office/drawing/2010/main" val="0"/>
+                        </a:ext>
+                      </a:extLst>
+                    </a:blip>
+                    <a:srcRect/>
+                    <a:stretch>
+                      <a:fillRect/>
+                    </a:stretch>
+                  </pic:blipFill>
+                  <pic:spPr bwMode="auto">
+                    <a:xfrm>
+                      <a:off x="0" y="0"/>
+                      <a:ext cx="6033104" cy="1541721"/>
+                    </a:xfrm>
+                    <a:prstGeom prst="rect">
+                      <a:avLst/>
+                    </a:prstGeom>
+                    <a:noFill/>
+                    <a:ln>
+                      <a:noFill/>
+                    </a:ln>
+                  </pic:spPr>
+                </pic:pic>
+              </a:graphicData>
+            </a:graphic>
+          </wp:inline>
+        </w:drawing>
+      </w:r>
+      <w:r>
+        <w:rPr>
+          <w:rFonts w:asciiTheme="minorBidi" w:hAnsiTheme="minorBidi"/>
+          <w:b/>
+          <w:bCs/>
+          <w:noProof/>
+          <w:color w:val="000000" w:themeColor="text1"/>
+          <w:spacing w:val="3"/>
+          <w:sz w:val="24"/>
+          <w:szCs w:val="24"/>
+        </w:rPr>
+        <w:drawing>
+          <wp:inline distT="0" distB="0" distL="0" distR="0" wp14:anchorId="08714969" wp14:editId="5A08B25B">
+            <wp:extent cx="5962650" cy="2329815"/>
+            <wp:effectExtent l="0" t="0" r="0" b="0"/>
+            <wp:docPr id="696760579" name="Picture 6"/>
+            <wp:cNvGraphicFramePr>
+              <a:graphicFrameLocks xmlns:a="http://schemas.openxmlformats.org/drawingml/2006/main" noChangeAspect="1"/>
+            </wp:cNvGraphicFramePr>
+            <a:graphic xmlns:a="http://schemas.openxmlformats.org/drawingml/2006/main">
+              <a:graphicData uri="http://schemas.openxmlformats.org/drawingml/2006/picture">
+                <pic:pic xmlns:pic="http://schemas.openxmlformats.org/drawingml/2006/picture">
+                  <pic:nvPicPr>
+                    <pic:cNvPr id="0" name="Picture 10"/>
+                    <pic:cNvPicPr>
+                      <a:picLocks noChangeAspect="1" noChangeArrowheads="1"/>
+                    </pic:cNvPicPr>
+                  </pic:nvPicPr>
+                  <pic:blipFill>
+                    <a:blip r:embed="rId16" cstate="print">
+                      <a:extLst>
+                        <a:ext uri="{28A0092B-C50C-407E-A947-70E740481C1C}">
+                          <a14:useLocalDpi xmlns:a14="http://schemas.microsoft.com/office/drawing/2010/main" val="0"/>
+                        </a:ext>
+                      </a:extLst>
+                    </a:blip>
+                    <a:srcRect/>
+                    <a:stretch>
+                      <a:fillRect/>
+                    </a:stretch>
+                  </pic:blipFill>
+                  <pic:spPr bwMode="auto">
+                    <a:xfrm>
+                      <a:off x="0" y="0"/>
+                      <a:ext cx="5982605" cy="2337612"/>
+                    </a:xfrm>
+                    <a:prstGeom prst="rect">
+                      <a:avLst/>
+                    </a:prstGeom>
+                    <a:noFill/>
+                    <a:ln>
+                      <a:noFill/>
+                    </a:ln>
+                  </pic:spPr>
+                </pic:pic>
+              </a:graphicData>
+            </a:graphic>
+          </wp:inline>
+        </w:drawing>
       </w:r>
     </w:p>
     <w:p>
@@ -2115,6 +2787,7 @@
   <w:style w:type="paragraph" w:default="1" w:styleId="Normal">
     <w:name w:val="Normal"/>
     <w:qFormat/>
+    <w:rsid w:val="00D16139"/>
   </w:style>
   <w:style w:type="paragraph" w:styleId="Heading1">
     <w:name w:val="heading 1"/>
